--- a/python/MENU.docx
+++ b/python/MENU.docx
@@ -171,10 +171,364 @@
           <w:numId w:val="1"/>
         </w:numPr>
       </w:pPr>
+      <w:r>
+        <w:t>STUDENTS – Administracja uczniami</w:t>
+      </w:r>
+    </w:p>
+    <w:p>
+      <w:pPr>
+        <w:pStyle w:val="Akapitzlist"/>
+        <w:numPr>
+          <w:ilvl w:val="3"/>
+          <w:numId w:val="1"/>
+        </w:numPr>
+      </w:pPr>
+      <w:r>
+        <w:t>Patrz: SŁOWNIKI</w:t>
+      </w:r>
+    </w:p>
+    <w:p>
+      <w:pPr>
+        <w:pStyle w:val="Akapitzlist"/>
+        <w:numPr>
+          <w:ilvl w:val="2"/>
+          <w:numId w:val="1"/>
+        </w:numPr>
+      </w:pPr>
+      <w:r>
+        <w:t>TEACHE</w:t>
+      </w:r>
+      <w:r>
+        <w:t>RS – Administracja nauczycielami</w:t>
+      </w:r>
+    </w:p>
+    <w:p>
+      <w:pPr>
+        <w:pStyle w:val="Akapitzlist"/>
+        <w:numPr>
+          <w:ilvl w:val="3"/>
+          <w:numId w:val="1"/>
+        </w:numPr>
+      </w:pPr>
+      <w:r>
+        <w:t>Patrz: SŁOWNIKI</w:t>
+      </w:r>
+    </w:p>
+    <w:p>
+      <w:pPr>
+        <w:pStyle w:val="Akapitzlist"/>
+        <w:numPr>
+          <w:ilvl w:val="2"/>
+          <w:numId w:val="1"/>
+        </w:numPr>
+      </w:pPr>
+      <w:r>
+        <w:t>DŁUGOŚCI</w:t>
+      </w:r>
+    </w:p>
+    <w:p>
+      <w:pPr>
+        <w:pStyle w:val="Akapitzlist"/>
+        <w:numPr>
+          <w:ilvl w:val="3"/>
+          <w:numId w:val="1"/>
+        </w:numPr>
+      </w:pPr>
+      <w:r>
+        <w:t>Patrz: SŁOWNIK</w:t>
+      </w:r>
+    </w:p>
+    <w:p>
+      <w:pPr>
+        <w:pStyle w:val="Akapitzlist"/>
+        <w:numPr>
+          <w:ilvl w:val="2"/>
+          <w:numId w:val="1"/>
+        </w:numPr>
+      </w:pPr>
+      <w:r>
+        <w:t>SEMESTRY</w:t>
+      </w:r>
+    </w:p>
+    <w:p>
+      <w:pPr>
+        <w:pStyle w:val="Akapitzlist"/>
+        <w:numPr>
+          <w:ilvl w:val="3"/>
+          <w:numId w:val="1"/>
+        </w:numPr>
+      </w:pPr>
+      <w:r>
+        <w:t>Patrz: SŁOWNIK</w:t>
+      </w:r>
+    </w:p>
+    <w:p>
+      <w:pPr>
+        <w:pStyle w:val="Akapitzlist"/>
+        <w:numPr>
+          <w:ilvl w:val="2"/>
+          <w:numId w:val="1"/>
+        </w:numPr>
+      </w:pPr>
+      <w:r>
+        <w:t>GRUPY</w:t>
+      </w:r>
+    </w:p>
+    <w:p>
+      <w:pPr>
+        <w:pStyle w:val="Akapitzlist"/>
+        <w:numPr>
+          <w:ilvl w:val="3"/>
+          <w:numId w:val="1"/>
+        </w:numPr>
+      </w:pPr>
+      <w:r>
+        <w:t>Patrz SŁOWNIK</w:t>
+      </w:r>
+    </w:p>
+    <w:p>
+      <w:pPr>
+        <w:pStyle w:val="Akapitzlist"/>
+        <w:numPr>
+          <w:ilvl w:val="2"/>
+          <w:numId w:val="1"/>
+        </w:numPr>
+      </w:pPr>
+      <w:r>
+        <w:t>UWG – Uczniowie w grupie</w:t>
+      </w:r>
+    </w:p>
+    <w:p>
+      <w:pPr>
+        <w:pStyle w:val="Akapitzlist"/>
+        <w:numPr>
+          <w:ilvl w:val="3"/>
+          <w:numId w:val="1"/>
+        </w:numPr>
+      </w:pPr>
+      <w:r>
+        <w:t>G,SELECT – Wybierz grupę</w:t>
+      </w:r>
+    </w:p>
+    <w:p>
+      <w:pPr>
+        <w:pStyle w:val="Akapitzlist"/>
+        <w:numPr>
+          <w:ilvl w:val="4"/>
+          <w:numId w:val="1"/>
+        </w:numPr>
+      </w:pPr>
+      <w:r>
+        <w:t>A,D,ADD – dodaj ucznia do grupy</w:t>
+      </w:r>
+    </w:p>
+    <w:p>
+      <w:pPr>
+        <w:pStyle w:val="Akapitzlist"/>
+        <w:numPr>
+          <w:ilvl w:val="5"/>
+          <w:numId w:val="1"/>
+        </w:numPr>
+      </w:pPr>
+      <w:r>
+        <w:t>Podaj ID lub ?</w:t>
+      </w:r>
+    </w:p>
+    <w:p>
+      <w:pPr>
+        <w:pStyle w:val="Akapitzlist"/>
+        <w:numPr>
+          <w:ilvl w:val="6"/>
+          <w:numId w:val="1"/>
+        </w:numPr>
+      </w:pPr>
       <w:bookmarkStart w:id="0" w:name="_GoBack"/>
       <w:bookmarkEnd w:id="0"/>
       <w:r>
-        <w:t>STUDENTS – Administracja uczniami</w:t>
+        <w:t>? – szukaj po imieniu i nazwisku (LIKE %%)</w:t>
+      </w:r>
+    </w:p>
+    <w:p>
+      <w:pPr>
+        <w:pStyle w:val="Akapitzlist"/>
+        <w:numPr>
+          <w:ilvl w:val="4"/>
+          <w:numId w:val="1"/>
+        </w:numPr>
+      </w:pPr>
+      <w:r>
+        <w:t>R,U,DEL – usuń ucznia z grupy</w:t>
+      </w:r>
+    </w:p>
+    <w:p>
+      <w:pPr>
+        <w:pStyle w:val="Akapitzlist"/>
+        <w:numPr>
+          <w:ilvl w:val="4"/>
+          <w:numId w:val="1"/>
+        </w:numPr>
+      </w:pPr>
+      <w:r>
+        <w:t>L,LIST – wylistuj uczniów w grupie</w:t>
+      </w:r>
+    </w:p>
+    <w:p>
+      <w:pPr>
+        <w:pStyle w:val="Akapitzlist"/>
+        <w:numPr>
+          <w:ilvl w:val="4"/>
+          <w:numId w:val="1"/>
+        </w:numPr>
+      </w:pPr>
+      <w:r>
+        <w:t>DELALL – usuń wszystkich uczniów z grupy</w:t>
+      </w:r>
+    </w:p>
+    <w:p>
+      <w:pPr>
+        <w:pStyle w:val="Akapitzlist"/>
+        <w:numPr>
+          <w:ilvl w:val="1"/>
+          <w:numId w:val="1"/>
+        </w:numPr>
+      </w:pPr>
+      <w:r>
+        <w:t>LESSONS</w:t>
+      </w:r>
+    </w:p>
+    <w:p>
+      <w:pPr>
+        <w:pStyle w:val="Akapitzlist"/>
+        <w:numPr>
+          <w:ilvl w:val="2"/>
+          <w:numId w:val="1"/>
+        </w:numPr>
+      </w:pPr>
+      <w:r>
+        <w:t>CHECK – sprawdza i wyświetla czy jest utworzone zapisy zajęć na dany dzień</w:t>
+      </w:r>
+    </w:p>
+    <w:p>
+      <w:pPr>
+        <w:pStyle w:val="Akapitzlist"/>
+        <w:numPr>
+          <w:ilvl w:val="2"/>
+          <w:numId w:val="1"/>
+        </w:numPr>
+      </w:pPr>
+      <w:r>
+        <w:t>CL – sprawdza i wyświetla ile zajęć</w:t>
+      </w:r>
+      <w:r>
+        <w:t>, które</w:t>
+      </w:r>
+      <w:r>
+        <w:t xml:space="preserve"> powinn</w:t>
+      </w:r>
+      <w:r>
+        <w:t>y</w:t>
+      </w:r>
+      <w:r>
+        <w:t xml:space="preserve"> odbyć się danego dnia na podstawie planu ramowego</w:t>
+      </w:r>
+    </w:p>
+    <w:p>
+      <w:pPr>
+        <w:pStyle w:val="Akapitzlist"/>
+        <w:numPr>
+          <w:ilvl w:val="2"/>
+          <w:numId w:val="1"/>
+        </w:numPr>
+      </w:pPr>
+      <w:r>
+        <w:t>MK – tworzy zapisy z zajęciami na zadany okres czasu</w:t>
+      </w:r>
+    </w:p>
+    <w:p>
+      <w:pPr>
+        <w:pStyle w:val="Akapitzlist"/>
+        <w:numPr>
+          <w:ilvl w:val="2"/>
+          <w:numId w:val="1"/>
+        </w:numPr>
+        <w:rPr>
+          <w:strike/>
+        </w:rPr>
+      </w:pPr>
+      <w:r>
+        <w:rPr>
+          <w:strike/>
+        </w:rPr>
+        <w:t>SHOW – wyświetla listę zajęć na wybrany dzień (z nauczycielami i godzinami)</w:t>
+      </w:r>
+    </w:p>
+    <w:p>
+      <w:pPr>
+        <w:pStyle w:val="Akapitzlist"/>
+        <w:numPr>
+          <w:ilvl w:val="2"/>
+          <w:numId w:val="1"/>
+        </w:numPr>
+      </w:pPr>
+      <w:r>
+        <w:t>TODAY – wyświetla listę zajęć z dnia dzisiejszego w info, które się odbyły</w:t>
+      </w:r>
+    </w:p>
+    <w:p>
+      <w:pPr>
+        <w:pStyle w:val="Akapitzlist"/>
+        <w:numPr>
+          <w:ilvl w:val="2"/>
+          <w:numId w:val="1"/>
+        </w:numPr>
+      </w:pPr>
+      <w:r>
+        <w:t>MV – przesuwa termin zajęć (należy wskazać numer zajęć do przesunięcia)</w:t>
+      </w:r>
+    </w:p>
+    <w:p>
+      <w:pPr>
+        <w:pStyle w:val="Akapitzlist"/>
+        <w:numPr>
+          <w:ilvl w:val="2"/>
+          <w:numId w:val="1"/>
+        </w:numPr>
+      </w:pPr>
+      <w:r>
+        <w:t>CT – zmienia nauczyciela prowadzącego dane zajęcia</w:t>
+      </w:r>
+    </w:p>
+    <w:p>
+      <w:pPr>
+        <w:pStyle w:val="Akapitzlist"/>
+        <w:numPr>
+          <w:ilvl w:val="2"/>
+          <w:numId w:val="1"/>
+        </w:numPr>
+      </w:pPr>
+      <w:r>
+        <w:t>DETAILS</w:t>
+      </w:r>
+      <w:r>
+        <w:t xml:space="preserve"> – wyświetla </w:t>
+      </w:r>
+      <w:r>
+        <w:t xml:space="preserve">szczegóły i </w:t>
+      </w:r>
+      <w:r>
+        <w:t>listę obecności na wskazanych zajęciach</w:t>
+      </w:r>
+    </w:p>
+    <w:p>
+      <w:pPr>
+        <w:pStyle w:val="Akapitzlist"/>
+        <w:numPr>
+          <w:ilvl w:val="2"/>
+          <w:numId w:val="1"/>
+        </w:numPr>
+      </w:pPr>
+      <w:r>
+        <w:t>EDIT – przechodzi w tryb ustawiania obecności na zajęciach</w:t>
       </w:r>
     </w:p>
     <w:p>
@@ -186,19 +540,7 @@
         </w:numPr>
       </w:pPr>
       <w:r>
-        <w:t>Patrz: SŁOWNIKI</w:t>
-      </w:r>
-    </w:p>
-    <w:p>
-      <w:pPr>
-        <w:pStyle w:val="Akapitzlist"/>
-        <w:numPr>
-          <w:ilvl w:val="2"/>
-          <w:numId w:val="1"/>
-        </w:numPr>
-      </w:pPr>
-      <w:r>
-        <w:t>TEACHERS – Administracja nauczycielami</w:t>
+        <w:t>SET – numer ucznia</w:t>
       </w:r>
     </w:p>
     <w:p>
@@ -210,8 +552,26 @@
         </w:numPr>
       </w:pPr>
       <w:r>
-        <w:t>Patrz: SŁOWNIKI</w:t>
-      </w:r>
+        <w:t>UNSET – numer ucznia</w:t>
+      </w:r>
+    </w:p>
+    <w:p>
+      <w:pPr>
+        <w:pStyle w:val="Akapitzlist"/>
+        <w:numPr>
+          <w:ilvl w:val="3"/>
+          <w:numId w:val="1"/>
+        </w:numPr>
+      </w:pPr>
+      <w:r>
+        <w:t>ACCEPT/BACK - zatwierdza</w:t>
+      </w:r>
+    </w:p>
+    <w:p>
+      <w:pPr>
+        <w:pStyle w:val="Akapitzlist"/>
+        <w:ind w:left="2880"/>
+      </w:pPr>
     </w:p>
     <w:p/>
     <w:p/>
@@ -319,7 +679,7 @@
         <w:rFonts w:ascii="Symbol" w:hAnsi="Symbol" w:hint="default"/>
       </w:rPr>
     </w:lvl>
-    <w:lvl w:ilvl="4" w:tplc="04150003" w:tentative="1">
+    <w:lvl w:ilvl="4" w:tplc="04150003">
       <w:start w:val="1"/>
       <w:numFmt w:val="bullet"/>
       <w:lvlText w:val="o"/>
@@ -331,7 +691,7 @@
         <w:rFonts w:ascii="Courier New" w:hAnsi="Courier New" w:cs="Courier New" w:hint="default"/>
       </w:rPr>
     </w:lvl>
-    <w:lvl w:ilvl="5" w:tplc="04150005" w:tentative="1">
+    <w:lvl w:ilvl="5" w:tplc="04150005">
       <w:start w:val="1"/>
       <w:numFmt w:val="bullet"/>
       <w:lvlText w:val=""/>
@@ -343,7 +703,7 @@
         <w:rFonts w:ascii="Wingdings" w:hAnsi="Wingdings" w:hint="default"/>
       </w:rPr>
     </w:lvl>
-    <w:lvl w:ilvl="6" w:tplc="04150001" w:tentative="1">
+    <w:lvl w:ilvl="6" w:tplc="04150001">
       <w:start w:val="1"/>
       <w:numFmt w:val="bullet"/>
       <w:lvlText w:val=""/>

--- a/python/MENU.docx
+++ b/python/MENU.docx
@@ -191,6 +191,42 @@
       <w:pPr>
         <w:pStyle w:val="Akapitzlist"/>
         <w:numPr>
+          <w:ilvl w:val="3"/>
+          <w:numId w:val="1"/>
+        </w:numPr>
+      </w:pPr>
+      <w:r>
+        <w:t>+ STATUS – wyświetla saldo rozliczeń z uczniami</w:t>
+      </w:r>
+    </w:p>
+    <w:p>
+      <w:pPr>
+        <w:pStyle w:val="Akapitzlist"/>
+        <w:numPr>
+          <w:ilvl w:val="3"/>
+          <w:numId w:val="1"/>
+        </w:numPr>
+      </w:pPr>
+      <w:r>
+        <w:t>+ ROZL – wyświetla rozliczenie danego ucznia</w:t>
+      </w:r>
+    </w:p>
+    <w:p>
+      <w:pPr>
+        <w:pStyle w:val="Akapitzlist"/>
+        <w:numPr>
+          <w:ilvl w:val="3"/>
+          <w:numId w:val="1"/>
+        </w:numPr>
+      </w:pPr>
+      <w:r>
+        <w:t>+ PLAN – wyświetla ramowy plan zajęć dla ucznia</w:t>
+      </w:r>
+    </w:p>
+    <w:p>
+      <w:pPr>
+        <w:pStyle w:val="Akapitzlist"/>
+        <w:numPr>
           <w:ilvl w:val="2"/>
           <w:numId w:val="1"/>
         </w:numPr>
@@ -319,7 +355,7 @@
         </w:numPr>
       </w:pPr>
       <w:r>
-        <w:t>A,D,ADD – dodaj ucznia do grupy</w:t>
+        <w:t>ADD – dodaj ucznia do grupy</w:t>
       </w:r>
     </w:p>
     <w:p>
@@ -339,13 +375,37 @@
         <w:pStyle w:val="Akapitzlist"/>
         <w:numPr>
           <w:ilvl w:val="6"/>
+          <w:numId w:val="1"/>
+        </w:numPr>
+      </w:pPr>
+      <w:r>
+        <w:t>? – szukaj po imieniu i nazwisku (LIKE %%)</w:t>
+      </w:r>
+    </w:p>
+    <w:p>
+      <w:pPr>
+        <w:pStyle w:val="Akapitzlist"/>
+        <w:numPr>
+          <w:ilvl w:val="4"/>
+          <w:numId w:val="1"/>
+        </w:numPr>
+      </w:pPr>
+      <w:r>
+        <w:t>DEL – usuń ucznia z grupy</w:t>
+      </w:r>
+    </w:p>
+    <w:p>
+      <w:pPr>
+        <w:pStyle w:val="Akapitzlist"/>
+        <w:numPr>
+          <w:ilvl w:val="4"/>
           <w:numId w:val="1"/>
         </w:numPr>
       </w:pPr>
       <w:bookmarkStart w:id="0" w:name="_GoBack"/>
       <w:bookmarkEnd w:id="0"/>
       <w:r>
-        <w:t>? – szukaj po imieniu i nazwisku (LIKE %%)</w:t>
+        <w:t>LIST – wylistuj uczniów w grupie</w:t>
       </w:r>
     </w:p>
     <w:p>
@@ -357,30 +417,6 @@
         </w:numPr>
       </w:pPr>
       <w:r>
-        <w:t>R,U,DEL – usuń ucznia z grupy</w:t>
-      </w:r>
-    </w:p>
-    <w:p>
-      <w:pPr>
-        <w:pStyle w:val="Akapitzlist"/>
-        <w:numPr>
-          <w:ilvl w:val="4"/>
-          <w:numId w:val="1"/>
-        </w:numPr>
-      </w:pPr>
-      <w:r>
-        <w:t>L,LIST – wylistuj uczniów w grupie</w:t>
-      </w:r>
-    </w:p>
-    <w:p>
-      <w:pPr>
-        <w:pStyle w:val="Akapitzlist"/>
-        <w:numPr>
-          <w:ilvl w:val="4"/>
-          <w:numId w:val="1"/>
-        </w:numPr>
-      </w:pPr>
-      <w:r>
         <w:t>DELALL – usuń wszystkich uczniów z grupy</w:t>
       </w:r>
     </w:p>
@@ -451,27 +487,9 @@
           <w:ilvl w:val="2"/>
           <w:numId w:val="1"/>
         </w:numPr>
-        <w:rPr>
-          <w:strike/>
-        </w:rPr>
-      </w:pPr>
-      <w:r>
-        <w:rPr>
-          <w:strike/>
-        </w:rPr>
-        <w:t>SHOW – wyświetla listę zajęć na wybrany dzień (z nauczycielami i godzinami)</w:t>
-      </w:r>
-    </w:p>
-    <w:p>
-      <w:pPr>
-        <w:pStyle w:val="Akapitzlist"/>
-        <w:numPr>
-          <w:ilvl w:val="2"/>
-          <w:numId w:val="1"/>
-        </w:numPr>
-      </w:pPr>
-      <w:r>
-        <w:t>TODAY – wyświetla listę zajęć z dnia dzisiejszego w info, które się odbyły</w:t>
+      </w:pPr>
+      <w:r>
+        <w:t>STATUS – wyświetla jakie lekcje faktycznie odbywają się danego dnia (z uwzględnieniem odrabiania)</w:t>
       </w:r>
     </w:p>
     <w:p>
@@ -528,6 +546,18 @@
         </w:numPr>
       </w:pPr>
       <w:r>
+        <w:t>UNDERWAY – wyświetla listę zajęć, które trwają obecnie</w:t>
+      </w:r>
+    </w:p>
+    <w:p>
+      <w:pPr>
+        <w:pStyle w:val="Akapitzlist"/>
+        <w:numPr>
+          <w:ilvl w:val="2"/>
+          <w:numId w:val="1"/>
+        </w:numPr>
+      </w:pPr>
+      <w:r>
         <w:t>EDIT – przechodzi w tryb ustawiania obecności na zajęciach</w:t>
       </w:r>
     </w:p>
@@ -540,6 +570,7 @@
         </w:numPr>
       </w:pPr>
       <w:r>
+        <w:lastRenderedPageBreak/>
         <w:t>SET – numer ucznia</w:t>
       </w:r>
     </w:p>
@@ -559,12 +590,24 @@
       <w:pPr>
         <w:pStyle w:val="Akapitzlist"/>
         <w:numPr>
-          <w:ilvl w:val="3"/>
-          <w:numId w:val="1"/>
-        </w:numPr>
-      </w:pPr>
-      <w:r>
-        <w:t>ACCEPT/BACK - zatwierdza</w:t>
+          <w:ilvl w:val="2"/>
+          <w:numId w:val="1"/>
+        </w:numPr>
+      </w:pPr>
+      <w:r>
+        <w:t>RUN – ustawia lekcję jako rozpoczętą</w:t>
+      </w:r>
+    </w:p>
+    <w:p>
+      <w:pPr>
+        <w:pStyle w:val="Akapitzlist"/>
+        <w:numPr>
+          <w:ilvl w:val="2"/>
+          <w:numId w:val="1"/>
+        </w:numPr>
+      </w:pPr>
+      <w:r>
+        <w:t>DONE – ustawia lekcję jako zakończoną</w:t>
       </w:r>
     </w:p>
     <w:p>
